--- a/אופן השימוש ושאלה 2.docx
+++ b/אופן השימוש ושאלה 2.docx
@@ -517,7 +517,6 @@
     <w:p>
       <w:pPr>
         <w:rPr>
-          <w:rFonts w:hint="cs"/>
           <w:b/>
           <w:bCs/>
           <w:rtl/>
@@ -613,505 +612,670 @@
       </w:pPr>
       <w:r>
         <w:rPr>
+          <w:rFonts w:hint="cs"/>
+          <w:rtl/>
+        </w:rPr>
+        <w:t xml:space="preserve">2. </w:t>
+      </w:r>
+      <w:r>
+        <w:rPr>
+          <w:rFonts w:cs="Arial"/>
+          <w:rtl/>
+        </w:rPr>
+        <w:t>תצוגה סכמטית של המידע ב-</w:t>
+      </w:r>
+      <w:r>
+        <w:t>database</w:t>
+      </w:r>
+      <w:r>
+        <w:rPr>
+          <w:rFonts w:hint="cs"/>
+          <w:rtl/>
+        </w:rPr>
+        <w:t>:</w:t>
+      </w:r>
+      <w:r>
+        <w:rPr>
           <w:noProof/>
-        </w:rPr>
-        <w:drawing>
-          <wp:anchor distT="0" distB="0" distL="114300" distR="114300" simplePos="0" relativeHeight="251668480" behindDoc="1" locked="0" layoutInCell="1" allowOverlap="1">
-            <wp:simplePos x="0" y="0"/>
-            <wp:positionH relativeFrom="column">
-              <wp:posOffset>-172893</wp:posOffset>
-            </wp:positionH>
-            <wp:positionV relativeFrom="paragraph">
-              <wp:posOffset>5341966</wp:posOffset>
-            </wp:positionV>
-            <wp:extent cx="5274310" cy="2123440"/>
-            <wp:effectExtent l="0" t="0" r="2540" b="0"/>
-            <wp:wrapNone/>
-            <wp:docPr id="8" name="תמונה 8" descr="מה זה REST API? | רשתטק תכנות אתרי אינטרנט"/>
-            <wp:cNvGraphicFramePr>
-              <a:graphicFrameLocks xmlns:a="http://schemas.openxmlformats.org/drawingml/2006/main" noChangeAspect="1"/>
-            </wp:cNvGraphicFramePr>
-            <a:graphic xmlns:a="http://schemas.openxmlformats.org/drawingml/2006/main">
-              <a:graphicData uri="http://schemas.openxmlformats.org/drawingml/2006/picture">
-                <pic:pic xmlns:pic="http://schemas.openxmlformats.org/drawingml/2006/picture">
-                  <pic:nvPicPr>
-                    <pic:cNvPr id="0" name="Picture 2" descr="מה זה REST API? | רשתטק תכנות אתרי אינטרנט"/>
-                    <pic:cNvPicPr>
-                      <a:picLocks noChangeAspect="1" noChangeArrowheads="1"/>
-                    </pic:cNvPicPr>
-                  </pic:nvPicPr>
-                  <pic:blipFill>
-                    <a:blip r:embed="rId8" cstate="print">
-                      <a:extLst>
-                        <a:ext uri="{28A0092B-C50C-407E-A947-70E740481C1C}">
-                          <a14:useLocalDpi xmlns:a14="http://schemas.microsoft.com/office/drawing/2010/main" val="0"/>
-                        </a:ext>
-                      </a:extLst>
-                    </a:blip>
-                    <a:srcRect/>
-                    <a:stretch>
-                      <a:fillRect/>
-                    </a:stretch>
-                  </pic:blipFill>
-                  <pic:spPr bwMode="auto">
-                    <a:xfrm>
-                      <a:off x="0" y="0"/>
-                      <a:ext cx="5274310" cy="2123440"/>
-                    </a:xfrm>
-                    <a:prstGeom prst="rect">
-                      <a:avLst/>
-                    </a:prstGeom>
-                    <a:noFill/>
-                    <a:ln>
-                      <a:noFill/>
-                    </a:ln>
-                  </pic:spPr>
-                </pic:pic>
-              </a:graphicData>
-            </a:graphic>
-            <wp14:sizeRelH relativeFrom="page">
-              <wp14:pctWidth>0</wp14:pctWidth>
-            </wp14:sizeRelH>
-            <wp14:sizeRelV relativeFrom="page">
-              <wp14:pctHeight>0</wp14:pctHeight>
-            </wp14:sizeRelV>
-          </wp:anchor>
-        </w:drawing>
-      </w:r>
-      <w:r>
-        <w:rPr>
-          <w:rFonts w:hint="cs"/>
-          <w:rtl/>
-        </w:rPr>
-        <w:t xml:space="preserve">2. </w:t>
-      </w:r>
-      <w:r>
+          <w:rtl/>
+        </w:rPr>
+        <w:t xml:space="preserve"> </w:t>
+      </w:r>
+    </w:p>
+    <w:p>
+      <w:pPr>
+        <w:rPr>
+          <w:rtl/>
+        </w:rPr>
+      </w:pPr>
+    </w:p>
+    <w:p>
+      <w:pPr>
+        <w:jc w:val="center"/>
+        <w:rPr>
+          <w:rtl/>
+        </w:rPr>
+      </w:pPr>
+    </w:p>
+    <w:p>
+      <w:pPr>
+        <w:jc w:val="center"/>
+        <w:rPr>
+          <w:rtl/>
+        </w:rPr>
+      </w:pPr>
+    </w:p>
+    <w:p>
+      <w:pPr>
+        <w:rPr>
+          <w:rtl/>
+        </w:rPr>
+      </w:pPr>
+    </w:p>
+    <w:p>
+      <w:pPr>
+        <w:rPr>
+          <w:rtl/>
+        </w:rPr>
+      </w:pPr>
+    </w:p>
+    <w:p>
+      <w:pPr>
+        <w:rPr>
+          <w:rtl/>
+        </w:rPr>
+      </w:pPr>
+    </w:p>
+    <w:p>
+      <w:pPr>
+        <w:rPr>
+          <w:rtl/>
+        </w:rPr>
+      </w:pPr>
+    </w:p>
+    <w:p>
+      <w:pPr>
+        <w:rPr>
+          <w:rtl/>
+        </w:rPr>
+      </w:pPr>
+    </w:p>
+    <w:p>
+      <w:pPr>
+        <w:rPr>
+          <w:rtl/>
+        </w:rPr>
+      </w:pPr>
+    </w:p>
+    <w:p>
+      <w:pPr>
+        <w:rPr>
+          <w:rtl/>
+        </w:rPr>
+      </w:pPr>
+    </w:p>
+    <w:p>
+      <w:pPr>
+        <w:rPr>
+          <w:rtl/>
+        </w:rPr>
+      </w:pPr>
+    </w:p>
+    <w:p>
+      <w:pPr>
+        <w:rPr>
+          <w:rtl/>
+        </w:rPr>
+      </w:pPr>
+    </w:p>
+    <w:p>
+      <w:pPr>
+        <w:rPr>
+          <w:rtl/>
+        </w:rPr>
+      </w:pPr>
+    </w:p>
+    <w:p>
+      <w:pPr>
+        <w:rPr>
+          <w:rtl/>
+        </w:rPr>
+      </w:pPr>
+    </w:p>
+    <w:p>
+      <w:pPr>
+        <w:rPr>
+          <w:rtl/>
+        </w:rPr>
+      </w:pPr>
+    </w:p>
+    <w:p>
+      <w:pPr>
         <w:rPr>
           <w:rFonts w:cs="Arial"/>
           <w:rtl/>
         </w:rPr>
-        <w:t>תצוגה סכמטית של המידע ב-</w:t>
-      </w:r>
-      <w:r>
-        <w:t>database</w:t>
-      </w:r>
-      <w:r>
-        <w:rPr>
-          <w:rFonts w:hint="cs"/>
+      </w:pPr>
+      <w:r>
+        <w:rPr>
+          <w:rFonts w:cs="Arial"/>
+          <w:rtl/>
+        </w:rPr>
+        <w:t xml:space="preserve">אופן הפנייה בין הסרוויסים עם ה </w:t>
+      </w:r>
+      <w:r>
+        <w:t>API</w:t>
+      </w:r>
+      <w:r>
+        <w:rPr>
+          <w:rFonts w:cs="Arial"/>
+          <w:rtl/>
+        </w:rPr>
+        <w:t xml:space="preserve"> השונים</w:t>
+      </w:r>
+      <w:r>
+        <w:rPr>
+          <w:rFonts w:cs="Arial" w:hint="cs"/>
           <w:rtl/>
         </w:rPr>
         <w:t>:</w:t>
       </w:r>
-      <w:r>
-        <w:rPr>
-          <w:noProof/>
-          <w:rtl/>
+    </w:p>
+    <w:p>
+      <w:pPr>
+        <w:rPr>
+          <w:rFonts w:cs="Arial"/>
+          <w:rtl/>
+        </w:rPr>
+      </w:pPr>
+    </w:p>
+    <w:p>
+      <w:pPr>
+        <w:rPr>
+          <w:rFonts w:cs="Arial" w:hint="cs"/>
+          <w:rtl/>
+        </w:rPr>
+      </w:pPr>
+      <w:r>
+        <w:rPr>
+          <w:rFonts w:cs="Arial" w:hint="cs"/>
+          <w:rtl/>
+        </w:rPr>
+        <w:t>מתודות</w:t>
+      </w:r>
+      <w:r>
+        <w:rPr>
+          <w:rFonts w:cs="Arial" w:hint="cs"/>
         </w:rPr>
         <w:t xml:space="preserve"> </w:t>
       </w:r>
-    </w:p>
-    <w:p>
-      <w:pPr>
-        <w:rPr>
-          <w:rtl/>
-        </w:rPr>
-      </w:pPr>
-    </w:p>
-    <w:p>
-      <w:pPr>
-        <w:jc w:val="center"/>
-        <w:rPr>
-          <w:rtl/>
-        </w:rPr>
-      </w:pPr>
-    </w:p>
-    <w:p>
-      <w:pPr>
-        <w:jc w:val="center"/>
-        <w:rPr>
-          <w:rtl/>
-        </w:rPr>
-      </w:pPr>
-    </w:p>
-    <w:p>
-      <w:pPr>
-        <w:rPr>
-          <w:rtl/>
-        </w:rPr>
-      </w:pPr>
-    </w:p>
-    <w:p>
-      <w:pPr>
-        <w:rPr>
-          <w:rtl/>
-        </w:rPr>
-      </w:pPr>
-    </w:p>
-    <w:p>
-      <w:pPr>
-        <w:rPr>
-          <w:rtl/>
-        </w:rPr>
-      </w:pPr>
-    </w:p>
-    <w:p>
-      <w:pPr>
-        <w:rPr>
-          <w:rtl/>
-        </w:rPr>
-      </w:pPr>
-    </w:p>
-    <w:p>
-      <w:pPr>
-        <w:rPr>
-          <w:rtl/>
-        </w:rPr>
-      </w:pPr>
-    </w:p>
-    <w:p>
-      <w:pPr>
-        <w:rPr>
-          <w:rtl/>
-        </w:rPr>
-      </w:pPr>
-    </w:p>
-    <w:p>
-      <w:pPr>
-        <w:rPr>
-          <w:rtl/>
-        </w:rPr>
-      </w:pPr>
-    </w:p>
-    <w:p>
-      <w:pPr>
-        <w:rPr>
-          <w:rtl/>
-        </w:rPr>
-      </w:pPr>
-    </w:p>
-    <w:p>
-      <w:pPr>
-        <w:rPr>
-          <w:rtl/>
-        </w:rPr>
-      </w:pPr>
-    </w:p>
-    <w:p>
-      <w:pPr>
-        <w:rPr>
-          <w:rtl/>
-        </w:rPr>
-      </w:pPr>
-    </w:p>
-    <w:p>
-      <w:pPr>
-        <w:rPr>
-          <w:rtl/>
-        </w:rPr>
-      </w:pPr>
-    </w:p>
-    <w:p>
-      <w:pPr>
-        <w:rPr>
-          <w:rtl/>
-        </w:rPr>
-      </w:pPr>
-    </w:p>
-    <w:p>
-      <w:pPr>
+      <w:r>
         <w:rPr>
           <w:rFonts w:cs="Arial"/>
-          <w:rtl/>
-        </w:rPr>
-      </w:pPr>
-      <w:r>
-        <w:rPr>
-          <w:rFonts w:cs="Arial"/>
-          <w:rtl/>
-        </w:rPr>
-        <w:t xml:space="preserve">אופן הפנייה בין הסרוויסים עם ה </w:t>
-      </w:r>
-      <w:r>
-        <w:t>API</w:t>
-      </w:r>
-      <w:r>
-        <w:rPr>
-          <w:rFonts w:cs="Arial"/>
-          <w:rtl/>
-        </w:rPr>
-        <w:t xml:space="preserve"> השונים</w:t>
+        </w:rPr>
+        <w:t>.</w:t>
       </w:r>
       <w:r>
         <w:rPr>
           <w:rFonts w:cs="Arial" w:hint="cs"/>
-          <w:rtl/>
-        </w:rPr>
-        <w:t>:</w:t>
-      </w:r>
-    </w:p>
-    <w:p>
-      <w:pPr>
-        <w:rPr>
-          <w:rFonts w:cs="Arial"/>
-          <w:rtl/>
-        </w:rPr>
-      </w:pPr>
-    </w:p>
-    <w:p>
-      <w:pPr>
-        <w:rPr>
-          <w:rFonts w:cs="Arial"/>
-          <w:rtl/>
-        </w:rPr>
-      </w:pPr>
-    </w:p>
-    <w:p>
-      <w:pPr>
-        <w:rPr>
-          <w:rFonts w:cs="Arial"/>
-          <w:rtl/>
-        </w:rPr>
-      </w:pPr>
-    </w:p>
-    <w:p>
-      <w:pPr>
-        <w:rPr>
-          <w:rFonts w:cs="Arial"/>
-          <w:rtl/>
-        </w:rPr>
-      </w:pPr>
-    </w:p>
-    <w:p>
-      <w:pPr>
-        <w:rPr>
-          <w:rFonts w:cs="Arial"/>
-          <w:rtl/>
-        </w:rPr>
-      </w:pPr>
-    </w:p>
-    <w:p>
-      <w:pPr>
-        <w:rPr>
-          <w:rFonts w:cs="Arial"/>
-          <w:rtl/>
-        </w:rPr>
-      </w:pPr>
-    </w:p>
-    <w:p>
-      <w:pPr>
-        <w:rPr>
-          <w:rFonts w:cs="Arial"/>
-          <w:rtl/>
-        </w:rPr>
-      </w:pPr>
-    </w:p>
-    <w:p>
-      <w:pPr>
-        <w:rPr>
-          <w:rFonts w:cs="Arial"/>
-          <w:rtl/>
-        </w:rPr>
-      </w:pPr>
-    </w:p>
-    <w:p>
-      <w:pPr>
-        <w:rPr>
-          <w:rFonts w:cs="Arial"/>
-          <w:rtl/>
-        </w:rPr>
-      </w:pPr>
-    </w:p>
-    <w:p>
-      <w:pPr>
-        <w:rPr>
-          <w:rFonts w:cs="Arial"/>
-          <w:rtl/>
-        </w:rPr>
-      </w:pPr>
-    </w:p>
-    <w:p>
-      <w:pPr>
-        <w:rPr>
-          <w:rFonts w:cs="Arial"/>
-          <w:rtl/>
-        </w:rPr>
-      </w:pPr>
-      <w:r>
+        </w:rPr>
+        <w:t xml:space="preserve"> GET SET HTTP </w:t>
+      </w:r>
+    </w:p>
+    <w:p>
+      <w:pPr>
         <w:rPr>
           <w:rFonts w:cs="Arial" w:hint="cs"/>
-          <w:rtl/>
-        </w:rPr>
-        <w:lastRenderedPageBreak/>
-        <w:t>שאלה 2</w:t>
-      </w:r>
-    </w:p>
-    <w:p>
-      <w:pPr>
-        <w:rPr>
-          <w:rtl/>
-        </w:rPr>
-      </w:pPr>
-      <w:r>
-        <w:rPr>
-          <w:rFonts w:cs="Arial" w:hint="cs"/>
-          <w:rtl/>
-        </w:rPr>
-        <w:t>מסמך בדיקות:</w:t>
-      </w:r>
-    </w:p>
-    <w:p>
-      <w:pPr>
-        <w:rPr>
-          <w:rtl/>
-        </w:rPr>
-      </w:pPr>
-      <w:r>
-        <w:rPr>
-          <w:rFonts w:hint="cs"/>
-          <w:rtl/>
-        </w:rPr>
-        <w:t>1. כיצד ניתן לדעת עפ"י איכוני הטלפונים האם מס' אנשים שהו באותו המקום. יתכן שהם היו סמוכים אחד לשני אך שהו במבנים שונים.</w:t>
-      </w:r>
-    </w:p>
-    <w:p>
-      <w:pPr>
-        <w:rPr>
-          <w:rtl/>
-        </w:rPr>
-      </w:pPr>
-      <w:r>
-        <w:rPr>
-          <w:rFonts w:hint="cs"/>
-          <w:rtl/>
-        </w:rPr>
-        <w:t>אין התייחסות לאנשים מחוסנים. אנשים מחוסנים אינם צריכים להיכנס לבידוד.</w:t>
-      </w:r>
-    </w:p>
-    <w:p>
-      <w:pPr>
-        <w:rPr>
-          <w:rtl/>
-        </w:rPr>
-      </w:pPr>
-      <w:r>
-        <w:rPr>
-          <w:rFonts w:cs="Arial"/>
-          <w:rtl/>
-        </w:rPr>
-        <w:t>ברגע שלוחצים על "צור בידוד" נשלחת הבקשה ל</w:t>
-      </w:r>
-      <w:r>
-        <w:rPr>
-          <w:rFonts w:cs="Arial" w:hint="cs"/>
-        </w:rPr>
-        <w:t>UI</w:t>
-      </w:r>
-      <w:r>
-        <w:rPr>
-          <w:rFonts w:hint="cs"/>
-          <w:rtl/>
-        </w:rPr>
-        <w:t xml:space="preserve"> (לשרת?).</w:t>
-      </w:r>
-    </w:p>
-    <w:p>
-      <w:pPr>
-        <w:rPr>
-          <w:rtl/>
-        </w:rPr>
-      </w:pPr>
-      <w:r>
-        <w:rPr>
-          <w:rFonts w:cs="Arial"/>
-          <w:rtl/>
-        </w:rPr>
-        <w:t xml:space="preserve">כאשר שולחים בקשה עם שדה חסר, מתקבל סטטוס </w:t>
-      </w:r>
-      <w:r>
-        <w:rPr>
-          <w:rFonts w:cs="Arial" w:hint="cs"/>
-          <w:rtl/>
-        </w:rPr>
-        <w:t>400</w:t>
-      </w:r>
-      <w:r>
-        <w:rPr>
-          <w:rFonts w:hint="cs"/>
-          <w:rtl/>
-        </w:rPr>
-        <w:t xml:space="preserve"> </w:t>
-      </w:r>
-      <w:r>
-        <w:rPr>
-          <w:rtl/>
-        </w:rPr>
-        <w:t>–</w:t>
-      </w:r>
-      <w:r>
-        <w:rPr>
-          <w:rFonts w:hint="cs"/>
-          <w:rtl/>
-        </w:rPr>
-        <w:t xml:space="preserve"> מיותר. מטופל ב </w:t>
-      </w:r>
-      <w:r>
-        <w:rPr>
-          <w:rFonts w:hint="cs"/>
-        </w:rPr>
-        <w:t>UI</w:t>
-      </w:r>
-      <w:r>
-        <w:rPr>
-          <w:rFonts w:hint="cs"/>
-          <w:rtl/>
-        </w:rPr>
-        <w:t>.</w:t>
-      </w:r>
-    </w:p>
-    <w:p>
-      <w:pPr>
-        <w:rPr>
-          <w:rtl/>
-        </w:rPr>
-      </w:pPr>
-    </w:p>
-    <w:p>
-      <w:pPr>
-        <w:rPr>
-          <w:rtl/>
-        </w:rPr>
-      </w:pPr>
-      <w:r>
-        <w:rPr>
-          <w:rFonts w:hint="cs"/>
-          <w:rtl/>
-        </w:rPr>
-        <w:t>2. יש לבדוק כי מועד ההחלמה מהנגיף מאוחר יותר מתאריך החשיפה.</w:t>
-      </w:r>
-    </w:p>
-    <w:p>
-      <w:pPr>
-        <w:rPr>
-          <w:rFonts w:hint="cs"/>
-          <w:rtl/>
-        </w:rPr>
-      </w:pPr>
-      <w:r>
-        <w:rPr>
-          <w:rFonts w:hint="cs"/>
-          <w:rtl/>
-        </w:rPr>
-        <w:t>יש לאפשר לבחור רק תאריכי עבר.</w:t>
-      </w:r>
-    </w:p>
-    <w:p>
-      <w:pPr>
-        <w:rPr>
           <w:rtl/>
         </w:rPr>
       </w:pPr>
       <w:bookmarkStart w:id="0" w:name="_GoBack"/>
       <w:bookmarkEnd w:id="0"/>
+    </w:p>
+    <w:p>
+      <w:pPr>
+        <w:rPr>
+          <w:rFonts w:cs="Arial" w:hint="cs"/>
+          <w:rtl/>
+        </w:rPr>
+      </w:pPr>
+      <w:r>
+        <w:rPr>
+          <w:rFonts w:cs="Arial" w:hint="cs"/>
+        </w:rPr>
+        <w:t>PERS</w:t>
+      </w:r>
+      <w:r>
+        <w:rPr>
+          <w:rFonts w:cs="Arial"/>
+        </w:rPr>
+        <w:t>ON CONTROLLER</w:t>
+      </w:r>
+    </w:p>
+    <w:p>
+      <w:pPr>
+        <w:rPr>
+          <w:rFonts w:cs="Arial"/>
+          <w:rtl/>
+        </w:rPr>
+      </w:pPr>
+    </w:p>
+    <w:p>
+      <w:pPr>
+        <w:rPr>
+          <w:rFonts w:cs="Arial"/>
+          <w:rtl/>
+        </w:rPr>
+      </w:pPr>
+    </w:p>
+    <w:p>
+      <w:pPr>
+        <w:rPr>
+          <w:rFonts w:cs="Arial"/>
+          <w:rtl/>
+        </w:rPr>
+      </w:pPr>
+    </w:p>
+    <w:p>
+      <w:pPr>
+        <w:rPr>
+          <w:rFonts w:cs="Arial"/>
+          <w:rtl/>
+        </w:rPr>
+      </w:pPr>
+    </w:p>
+    <w:p>
+      <w:pPr>
+        <w:rPr>
+          <w:rFonts w:cs="Arial"/>
+          <w:rtl/>
+        </w:rPr>
+      </w:pPr>
+    </w:p>
+    <w:p>
+      <w:pPr>
+        <w:rPr>
+          <w:rFonts w:cs="Arial"/>
+          <w:rtl/>
+        </w:rPr>
+      </w:pPr>
+    </w:p>
+    <w:p>
+      <w:pPr>
+        <w:rPr>
+          <w:rFonts w:cs="Arial"/>
+          <w:rtl/>
+        </w:rPr>
+      </w:pPr>
+    </w:p>
+    <w:p>
+      <w:pPr>
+        <w:rPr>
+          <w:rFonts w:cs="Arial"/>
+          <w:b/>
+          <w:bCs/>
+          <w:rtl/>
+        </w:rPr>
+      </w:pPr>
+      <w:r>
+        <w:rPr>
+          <w:rFonts w:cs="Arial" w:hint="cs"/>
+          <w:b/>
+          <w:bCs/>
+          <w:rtl/>
+        </w:rPr>
+        <w:t>שאלה 2</w:t>
+      </w:r>
+    </w:p>
+    <w:p>
+      <w:pPr>
+        <w:rPr>
+          <w:rtl/>
+        </w:rPr>
+      </w:pPr>
+      <w:r>
+        <w:rPr>
+          <w:rFonts w:cs="Arial" w:hint="cs"/>
+          <w:rtl/>
+        </w:rPr>
+        <w:t>מסמך בדיקות:</w:t>
+      </w:r>
+    </w:p>
+    <w:p>
+      <w:pPr>
+        <w:rPr>
+          <w:rtl/>
+        </w:rPr>
+      </w:pPr>
+      <w:r>
+        <w:rPr>
+          <w:rFonts w:hint="cs"/>
+          <w:rtl/>
+        </w:rPr>
+        <w:t>1. כיצד ניתן לדעת עפ"י איכוני הטלפונים האם מס' אנשים שהו באותו המקום. יתכן שהם היו סמוכים אחד לשני אך שהו במבנים שונים.</w:t>
+      </w:r>
+    </w:p>
+    <w:p>
+      <w:pPr>
+        <w:rPr>
+          <w:rFonts w:hint="cs"/>
+          <w:rtl/>
+        </w:rPr>
+      </w:pPr>
+      <w:r>
+        <w:rPr>
+          <w:rFonts w:hint="cs"/>
+          <w:rtl/>
+        </w:rPr>
+        <w:t>אין התייחסות לאנשים שאין להם טלפונים או שלא נשאו אותם עימם. (הוספת אפשרות מבודדים כתוצאה מחקירה אפדימיולוגית?)</w:t>
+      </w:r>
+    </w:p>
+    <w:p>
+      <w:pPr>
+        <w:rPr>
+          <w:rtl/>
+        </w:rPr>
+      </w:pPr>
+      <w:r>
+        <w:rPr>
+          <w:rFonts w:hint="cs"/>
+          <w:rtl/>
+        </w:rPr>
+        <w:t>אין התייחסות לאנשים מחוסנים. אנשים מחוסנים אינם צריכים להיכנס לבידוד.</w:t>
+      </w:r>
+    </w:p>
+    <w:p>
+      <w:pPr>
+        <w:rPr>
+          <w:rtl/>
+        </w:rPr>
+      </w:pPr>
+      <w:r>
+        <w:rPr>
+          <w:rFonts w:cs="Arial"/>
+          <w:rtl/>
+        </w:rPr>
+        <w:t>ברגע שלוחצים על "צור בידוד" נשלחת הבקשה ל</w:t>
+      </w:r>
+      <w:r>
+        <w:rPr>
+          <w:rFonts w:cs="Arial" w:hint="cs"/>
+        </w:rPr>
+        <w:t>UI</w:t>
+      </w:r>
+      <w:r>
+        <w:rPr>
+          <w:rFonts w:hint="cs"/>
+          <w:rtl/>
+        </w:rPr>
+        <w:t xml:space="preserve"> (לשרת?).</w:t>
+      </w:r>
+    </w:p>
+    <w:p>
+      <w:pPr>
+        <w:rPr>
+          <w:rtl/>
+        </w:rPr>
+      </w:pPr>
+      <w:r>
+        <w:rPr>
+          <w:rFonts w:cs="Arial"/>
+          <w:rtl/>
+        </w:rPr>
+        <w:t xml:space="preserve">כאשר שולחים בקשה עם שדה חסר, מתקבל סטטוס </w:t>
+      </w:r>
+      <w:r>
+        <w:rPr>
+          <w:rFonts w:cs="Arial" w:hint="cs"/>
+          <w:rtl/>
+        </w:rPr>
+        <w:t>400</w:t>
+      </w:r>
+      <w:r>
+        <w:rPr>
+          <w:rFonts w:hint="cs"/>
+          <w:rtl/>
+        </w:rPr>
+        <w:t xml:space="preserve"> </w:t>
+      </w:r>
+      <w:r>
+        <w:rPr>
+          <w:rtl/>
+        </w:rPr>
+        <w:t>–</w:t>
+      </w:r>
+      <w:r>
+        <w:rPr>
+          <w:rFonts w:hint="cs"/>
+          <w:rtl/>
+        </w:rPr>
+        <w:t xml:space="preserve"> לא מתואר טיפול.</w:t>
+      </w:r>
+    </w:p>
+    <w:p>
+      <w:pPr>
+        <w:rPr>
+          <w:rtl/>
+        </w:rPr>
+      </w:pPr>
+      <w:r>
+        <w:rPr>
+          <w:rFonts w:hint="cs"/>
+          <w:rtl/>
+        </w:rPr>
+        <w:t>אין טיפול בשאר השגיאות (כשל ביצירת בידוד חדש).</w:t>
+      </w:r>
+    </w:p>
+    <w:p>
+      <w:pPr>
+        <w:rPr>
+          <w:rtl/>
+        </w:rPr>
+      </w:pPr>
+      <w:r>
+        <w:rPr>
+          <w:rFonts w:hint="cs"/>
+          <w:rtl/>
+        </w:rPr>
+        <w:t>יש להתעדכן בחוק. מי צריך להיכנס לבידוד?</w:t>
+      </w:r>
+    </w:p>
+    <w:p>
+      <w:pPr>
+        <w:rPr>
+          <w:rtl/>
+        </w:rPr>
+      </w:pPr>
+      <w:r>
+        <w:rPr>
+          <w:rFonts w:hint="cs"/>
+          <w:rtl/>
+        </w:rPr>
+        <w:t>מה קורה במצב של כמות גדולה של מבודדים, האם המערכת עומדת בעומס?</w:t>
+      </w:r>
+    </w:p>
+    <w:p>
+      <w:pPr>
+        <w:rPr>
+          <w:rtl/>
+        </w:rPr>
+      </w:pPr>
+      <w:r>
+        <w:rPr>
+          <w:rFonts w:hint="cs"/>
+          <w:rtl/>
+        </w:rPr>
+        <w:t>יש לטפל בנתונים שאינם רלוונטים. כגון התראה מאוחרת על חולה מאומת.</w:t>
+      </w:r>
+    </w:p>
+    <w:p>
+      <w:pPr>
+        <w:rPr>
+          <w:rtl/>
+        </w:rPr>
+      </w:pPr>
+    </w:p>
+    <w:p>
+      <w:pPr>
+        <w:rPr>
+          <w:rtl/>
+        </w:rPr>
+      </w:pPr>
+      <w:r>
+        <w:rPr>
+          <w:rFonts w:hint="cs"/>
+          <w:rtl/>
+        </w:rPr>
+        <w:t>2. יש לבדוק כי מועד ההחלמה מהנגיף מאוחר יותר מתאריך החשיפה.</w:t>
+      </w:r>
+    </w:p>
+    <w:p>
+      <w:pPr>
+        <w:rPr>
+          <w:rtl/>
+        </w:rPr>
+      </w:pPr>
+      <w:r>
+        <w:rPr>
+          <w:rFonts w:hint="cs"/>
+          <w:rtl/>
+        </w:rPr>
+        <w:t>יש לאפשר לבחור רק תאריכי עבר.</w:t>
+      </w:r>
+    </w:p>
+    <w:p>
+      <w:pPr>
+        <w:rPr>
+          <w:rtl/>
+        </w:rPr>
+      </w:pPr>
+      <w:r>
+        <w:rPr>
+          <w:rFonts w:hint="cs"/>
+          <w:rtl/>
+        </w:rPr>
+        <w:t xml:space="preserve">יש לבצע בדיקות בצד שרת על קריאות </w:t>
+      </w:r>
+      <w:r>
+        <w:rPr>
+          <w:rFonts w:hint="cs"/>
+        </w:rPr>
+        <w:t>API</w:t>
+      </w:r>
+      <w:r>
+        <w:rPr>
+          <w:rFonts w:hint="cs"/>
+          <w:rtl/>
+        </w:rPr>
+        <w:t xml:space="preserve"> על כל המקרים האפשריים כולל מקרי קצה.</w:t>
+      </w:r>
+    </w:p>
+    <w:p>
+      <w:pPr>
+        <w:rPr>
+          <w:rtl/>
+        </w:rPr>
+      </w:pPr>
+      <w:r>
+        <w:rPr>
+          <w:rFonts w:hint="cs"/>
+          <w:rtl/>
+        </w:rPr>
+        <w:t>יש לבצע בדיקות</w:t>
+      </w:r>
+      <w:r>
+        <w:rPr>
+          <w:rFonts w:hint="cs"/>
+        </w:rPr>
+        <w:t xml:space="preserve"> </w:t>
+      </w:r>
+      <w:r>
+        <w:rPr>
+          <w:rFonts w:hint="cs"/>
+          <w:rtl/>
+        </w:rPr>
+        <w:t>בצד לקוח:</w:t>
+      </w:r>
+    </w:p>
+    <w:p>
+      <w:pPr>
+        <w:rPr>
+          <w:rFonts w:hint="cs"/>
+          <w:rtl/>
+        </w:rPr>
+      </w:pPr>
+      <w:r>
+        <w:rPr>
+          <w:rFonts w:hint="cs"/>
+          <w:rtl/>
+        </w:rPr>
+        <w:t>יש להכניס מספר רב של בידודים. לייצר עומס על המערכת ע"י אוטומציה מתאימה.</w:t>
+      </w:r>
+    </w:p>
+    <w:p>
+      <w:pPr>
+        <w:rPr>
+          <w:rtl/>
+        </w:rPr>
+      </w:pPr>
+      <w:r>
+        <w:rPr>
+          <w:rFonts w:hint="cs"/>
+          <w:rtl/>
+        </w:rPr>
+        <w:t>לבדוק שכל הכפתורים פועלים כראוי ומתקבלת הודעה בהתאם. חשוב ליידע את המשתמש במקרה של כשל.</w:t>
+      </w:r>
+    </w:p>
+    <w:p>
+      <w:pPr>
+        <w:rPr>
+          <w:rFonts w:hint="cs"/>
+          <w:rtl/>
+        </w:rPr>
+      </w:pPr>
+      <w:r>
+        <w:rPr>
+          <w:rFonts w:hint="cs"/>
+          <w:rtl/>
+        </w:rPr>
+        <w:t>יש למנוע הזרקה של סקריפטים זדוניים.</w:t>
+      </w:r>
+    </w:p>
+    <w:p>
+      <w:pPr>
+        <w:rPr>
+          <w:rtl/>
+        </w:rPr>
+      </w:pPr>
+      <w:r>
+        <w:rPr>
+          <w:rFonts w:hint="cs"/>
+          <w:rtl/>
+        </w:rPr>
+        <w:t>יש למנוע קריסה של המערכת. יש לגבות נתונים.</w:t>
+      </w:r>
+    </w:p>
+    <w:p>
+      <w:pPr>
+        <w:rPr>
+          <w:rtl/>
+        </w:rPr>
+      </w:pPr>
+    </w:p>
+    <w:p>
+      <w:pPr>
+        <w:rPr>
+          <w:rFonts w:hint="cs"/>
+          <w:rtl/>
+        </w:rPr>
+      </w:pPr>
+    </w:p>
+    <w:p>
+      <w:pPr>
+        <w:rPr>
+          <w:rtl/>
+        </w:rPr>
+      </w:pPr>
     </w:p>
     <w:p/>
     <w:p>
